--- a/documents/KI - digital sjekkliste - NO.docx
+++ b/documents/KI - digital sjekkliste - NO.docx
@@ -14,6 +14,7 @@
       <w:r>
         <w:rPr>
           <w:rFonts w:ascii="Times New Roman"/>
+          <w:noProof/>
           <w:sz w:val="20"/>
         </w:rPr>
         <w:drawing>
@@ -326,7 +327,6 @@
                 <w:bCs/>
               </w:rPr>
             </w:pPr>
-            <w:proofErr w:type="spellStart"/>
             <w:r>
               <w:rPr>
                 <w:b/>
@@ -334,7 +334,6 @@
               </w:rPr>
               <w:t>X</w:t>
             </w:r>
-            <w:proofErr w:type="spellEnd"/>
           </w:p>
         </w:tc>
         <w:tc>
@@ -484,6 +483,9 @@
         </w:rPr>
       </w:pPr>
       <w:r>
+        <w:rPr>
+          <w:noProof/>
+        </w:rPr>
         <mc:AlternateContent>
           <mc:Choice Requires="wps">
             <w:drawing>
@@ -612,7 +614,18 @@
               <w:pStyle w:val="BodyText"/>
               <w:spacing w:line="217" w:lineRule="exact"/>
               <w:jc w:val="center"/>
+              <w:rPr>
+                <w:b/>
+                <w:bCs/>
+              </w:rPr>
             </w:pPr>
+            <w:r>
+              <w:rPr>
+                <w:b/>
+                <w:bCs/>
+              </w:rPr>
+              <w:t>X</w:t>
+            </w:r>
           </w:p>
         </w:tc>
         <w:tc>
@@ -676,21 +689,12 @@
               </w:rPr>
               <w:t xml:space="preserve"> </w:t>
             </w:r>
-            <w:proofErr w:type="spellStart"/>
             <w:r>
               <w:rPr>
                 <w:i/>
                 <w:sz w:val="19"/>
               </w:rPr>
-              <w:t>Grammarbot</w:t>
-            </w:r>
-            <w:proofErr w:type="spellEnd"/>
-            <w:r>
-              <w:rPr>
-                <w:i/>
-                <w:sz w:val="19"/>
-              </w:rPr>
-              <w:t>,</w:t>
+              <w:t>Grammarbot,</w:t>
             </w:r>
             <w:r>
               <w:rPr>
@@ -700,21 +704,12 @@
               </w:rPr>
               <w:t xml:space="preserve"> </w:t>
             </w:r>
-            <w:proofErr w:type="spellStart"/>
             <w:r>
               <w:rPr>
                 <w:i/>
                 <w:sz w:val="19"/>
               </w:rPr>
-              <w:t>LanguageTool</w:t>
-            </w:r>
-            <w:proofErr w:type="spellEnd"/>
-            <w:r>
-              <w:rPr>
-                <w:i/>
-                <w:sz w:val="19"/>
-              </w:rPr>
-              <w:t>,</w:t>
+              <w:t>LanguageTool,</w:t>
             </w:r>
             <w:r>
               <w:rPr>
@@ -724,21 +719,12 @@
               </w:rPr>
               <w:t xml:space="preserve"> </w:t>
             </w:r>
-            <w:proofErr w:type="spellStart"/>
             <w:r>
               <w:rPr>
                 <w:i/>
                 <w:sz w:val="19"/>
               </w:rPr>
-              <w:t>ProWritingAid</w:t>
-            </w:r>
-            <w:proofErr w:type="spellEnd"/>
-            <w:r>
-              <w:rPr>
-                <w:i/>
-                <w:sz w:val="19"/>
-              </w:rPr>
-              <w:t>,</w:t>
+              <w:t>ProWritingAid,</w:t>
             </w:r>
             <w:r>
               <w:rPr>
@@ -748,21 +734,12 @@
               </w:rPr>
               <w:t xml:space="preserve"> </w:t>
             </w:r>
-            <w:proofErr w:type="spellStart"/>
             <w:r>
               <w:rPr>
                 <w:i/>
                 <w:sz w:val="19"/>
               </w:rPr>
-              <w:t>Sapling</w:t>
-            </w:r>
-            <w:proofErr w:type="spellEnd"/>
-            <w:r>
-              <w:rPr>
-                <w:i/>
-                <w:sz w:val="19"/>
-              </w:rPr>
-              <w:t>,</w:t>
+              <w:t>Sapling,</w:t>
             </w:r>
             <w:r>
               <w:rPr>
@@ -875,15 +852,6 @@
                 <w:bCs/>
               </w:rPr>
             </w:pPr>
-            <w:proofErr w:type="spellStart"/>
-            <w:r>
-              <w:rPr>
-                <w:b/>
-                <w:bCs/>
-              </w:rPr>
-              <w:t>X</w:t>
-            </w:r>
-            <w:proofErr w:type="spellEnd"/>
           </w:p>
         </w:tc>
         <w:tc>
@@ -906,15 +874,7 @@
               <w:t>Tekstgenerering</w:t>
             </w:r>
             <w:r>
-              <w:t xml:space="preserve">.  Er deler av teksten </w:t>
-            </w:r>
-            <w:proofErr w:type="gramStart"/>
-            <w:r>
-              <w:t>generert</w:t>
-            </w:r>
-            <w:proofErr w:type="gramEnd"/>
-            <w:r>
-              <w:t xml:space="preserve"> av:</w:t>
+              <w:t>.  Er deler av teksten generert av:</w:t>
             </w:r>
           </w:p>
           <w:p>
@@ -926,7 +886,6 @@
                 <w:szCs w:val="18"/>
               </w:rPr>
             </w:pPr>
-            <w:proofErr w:type="spellStart"/>
             <w:r>
               <w:rPr>
                 <w:i/>
@@ -934,129 +893,8 @@
                 <w:sz w:val="18"/>
                 <w:szCs w:val="18"/>
               </w:rPr>
-              <w:t>ChatGPT</w:t>
-            </w:r>
-            <w:proofErr w:type="spellEnd"/>
-            <w:r>
-              <w:rPr>
-                <w:i/>
-                <w:iCs/>
-                <w:sz w:val="18"/>
-                <w:szCs w:val="18"/>
-              </w:rPr>
-              <w:t xml:space="preserve">, </w:t>
-            </w:r>
-            <w:proofErr w:type="spellStart"/>
-            <w:r>
-              <w:rPr>
-                <w:i/>
-                <w:iCs/>
-                <w:sz w:val="18"/>
-                <w:szCs w:val="18"/>
-              </w:rPr>
-              <w:t>GrammarlyGO</w:t>
-            </w:r>
-            <w:proofErr w:type="spellEnd"/>
-            <w:r>
-              <w:rPr>
-                <w:i/>
-                <w:iCs/>
-                <w:sz w:val="18"/>
-                <w:szCs w:val="18"/>
-              </w:rPr>
-              <w:t xml:space="preserve">, Copy.AI, </w:t>
-            </w:r>
-            <w:proofErr w:type="spellStart"/>
-            <w:r>
-              <w:rPr>
-                <w:i/>
-                <w:iCs/>
-                <w:sz w:val="18"/>
-                <w:szCs w:val="18"/>
-              </w:rPr>
-              <w:t>WordAi</w:t>
-            </w:r>
-            <w:proofErr w:type="spellEnd"/>
-            <w:r>
-              <w:rPr>
-                <w:i/>
-                <w:iCs/>
-                <w:sz w:val="18"/>
-                <w:szCs w:val="18"/>
-              </w:rPr>
-              <w:t xml:space="preserve">, </w:t>
-            </w:r>
-            <w:proofErr w:type="spellStart"/>
-            <w:r>
-              <w:rPr>
-                <w:i/>
-                <w:iCs/>
-                <w:sz w:val="18"/>
-                <w:szCs w:val="18"/>
-              </w:rPr>
-              <w:t>WriteSonic</w:t>
-            </w:r>
-            <w:proofErr w:type="spellEnd"/>
-            <w:r>
-              <w:rPr>
-                <w:i/>
-                <w:iCs/>
-                <w:sz w:val="18"/>
-                <w:szCs w:val="18"/>
-              </w:rPr>
-              <w:t xml:space="preserve">, </w:t>
-            </w:r>
-            <w:proofErr w:type="spellStart"/>
-            <w:r>
-              <w:rPr>
-                <w:i/>
-                <w:iCs/>
-                <w:sz w:val="18"/>
-                <w:szCs w:val="18"/>
-              </w:rPr>
-              <w:t>Jasper</w:t>
-            </w:r>
-            <w:proofErr w:type="spellEnd"/>
-            <w:r>
-              <w:rPr>
-                <w:i/>
-                <w:iCs/>
-                <w:sz w:val="18"/>
-                <w:szCs w:val="18"/>
-              </w:rPr>
-              <w:t xml:space="preserve">, </w:t>
-            </w:r>
-            <w:proofErr w:type="spellStart"/>
-            <w:r>
-              <w:rPr>
-                <w:i/>
-                <w:iCs/>
-                <w:sz w:val="18"/>
-                <w:szCs w:val="18"/>
-              </w:rPr>
-              <w:t>Simplified</w:t>
-            </w:r>
-            <w:proofErr w:type="spellEnd"/>
-            <w:r>
-              <w:rPr>
-                <w:i/>
-                <w:iCs/>
-                <w:sz w:val="18"/>
-                <w:szCs w:val="18"/>
-              </w:rPr>
-              <w:t xml:space="preserve">, </w:t>
-            </w:r>
-            <w:proofErr w:type="spellStart"/>
-            <w:r>
-              <w:rPr>
-                <w:i/>
-                <w:iCs/>
-                <w:sz w:val="18"/>
-                <w:szCs w:val="18"/>
-              </w:rPr>
-              <w:t>Rytr</w:t>
-            </w:r>
-            <w:proofErr w:type="spellEnd"/>
+              <w:t>ChatGPT, GrammarlyGO, Copy.AI, WordAi, WriteSonic, Jasper, Simplified, Rytr</w:t>
+            </w:r>
             <w:r>
               <w:rPr>
                 <w:sz w:val="18"/>
@@ -1250,19 +1088,11 @@
               <w:pStyle w:val="BodyText"/>
               <w:spacing w:line="217" w:lineRule="exact"/>
             </w:pPr>
-            <w:proofErr w:type="spellStart"/>
             <w:r>
               <w:rPr>
                 <w:i/>
               </w:rPr>
-              <w:t>ChatGPT</w:t>
-            </w:r>
-            <w:proofErr w:type="spellEnd"/>
-            <w:r>
-              <w:rPr>
-                <w:i/>
-              </w:rPr>
-              <w:t>,</w:t>
+              <w:t>ChatGPT,</w:t>
             </w:r>
             <w:r>
               <w:rPr>
@@ -1310,19 +1140,11 @@
               </w:rPr>
               <w:t xml:space="preserve"> </w:t>
             </w:r>
-            <w:proofErr w:type="gramStart"/>
             <w:r>
               <w:rPr>
                 <w:i/>
               </w:rPr>
-              <w:t>chat</w:t>
-            </w:r>
-            <w:proofErr w:type="gramEnd"/>
-            <w:r>
-              <w:rPr>
-                <w:i/>
-              </w:rPr>
-              <w:t>,</w:t>
+              <w:t>chat,</w:t>
             </w:r>
             <w:r>
               <w:rPr>
@@ -1331,14 +1153,12 @@
               </w:rPr>
               <w:t xml:space="preserve"> </w:t>
             </w:r>
-            <w:proofErr w:type="spellStart"/>
             <w:r>
               <w:rPr>
                 <w:i/>
               </w:rPr>
               <w:t>YouChat</w:t>
             </w:r>
-            <w:proofErr w:type="spellEnd"/>
             <w:r>
               <w:rPr>
                 <w:i/>
@@ -1393,6 +1213,7 @@
       <w:r>
         <w:rPr>
           <w:b/>
+          <w:noProof/>
         </w:rPr>
         <mc:AlternateContent>
           <mc:Choice Requires="wps">
@@ -1441,24 +1262,11 @@
                       <wps:txbx>
                         <w:txbxContent>
                           <w:p>
-                            <w:proofErr w:type="spellStart"/>
                             <w:r>
-                              <w:t>ChatGPT</w:t>
-                            </w:r>
-                            <w:proofErr w:type="spellEnd"/>
-                            <w:r>
-                              <w:t xml:space="preserve"> ble brukt, </w:t>
+                              <w:t xml:space="preserve">ChatGPT ble brukt, </w:t>
                             </w:r>
                             <w:r>
-                              <w:t xml:space="preserve">ikke til å </w:t>
-                            </w:r>
-                            <w:proofErr w:type="gramStart"/>
-                            <w:r>
-                              <w:t>generere</w:t>
-                            </w:r>
-                            <w:proofErr w:type="gramEnd"/>
-                            <w:r>
-                              <w:t xml:space="preserve"> tekst fra grunnen av, men til å forbedre formuleringer av </w:t>
+                              <w:t xml:space="preserve">ikke til å generere tekst fra grunnen av, men til å forbedre formuleringer av </w:t>
                             </w:r>
                             <w:r>
                               <w:t xml:space="preserve">enkelte </w:t>
@@ -1495,24 +1303,11 @@
                 <v:textbox>
                   <w:txbxContent>
                     <w:p>
-                      <w:proofErr w:type="spellStart"/>
                       <w:r>
-                        <w:t>ChatGPT</w:t>
-                      </w:r>
-                      <w:proofErr w:type="spellEnd"/>
-                      <w:r>
-                        <w:t xml:space="preserve"> ble brukt, </w:t>
+                        <w:t xml:space="preserve">ChatGPT ble brukt, </w:t>
                       </w:r>
                       <w:r>
-                        <w:t xml:space="preserve">ikke til å </w:t>
-                      </w:r>
-                      <w:proofErr w:type="gramStart"/>
-                      <w:r>
-                        <w:t>generere</w:t>
-                      </w:r>
-                      <w:proofErr w:type="gramEnd"/>
-                      <w:r>
-                        <w:t xml:space="preserve"> tekst fra grunnen av, men til å forbedre formuleringer av </w:t>
+                        <w:t xml:space="preserve">ikke til å generere tekst fra grunnen av, men til å forbedre formuleringer av </w:t>
                       </w:r>
                       <w:r>
                         <w:t xml:space="preserve">enkelte </w:t>
@@ -1564,11 +1359,9 @@
         </w:rPr>
         <w:t xml:space="preserve"> </w:t>
       </w:r>
-      <w:proofErr w:type="gramStart"/>
       <w:r>
         <w:t>anvendelse</w:t>
       </w:r>
-      <w:proofErr w:type="gramEnd"/>
       <w:r>
         <w:rPr>
           <w:spacing w:val="8"/>
@@ -1658,6 +1451,9 @@
         </w:rPr>
       </w:pPr>
       <w:r>
+        <w:rPr>
+          <w:noProof/>
+        </w:rPr>
         <mc:AlternateContent>
           <mc:Choice Requires="wps">
             <w:drawing>
@@ -1740,6 +1536,9 @@
         </w:rPr>
       </w:pPr>
       <w:r>
+        <w:rPr>
+          <w:noProof/>
+        </w:rPr>
         <mc:AlternateContent>
           <mc:Choice Requires="wps">
             <w:drawing>
@@ -1796,7 +1595,6 @@
                                 <w:szCs w:val="18"/>
                               </w:rPr>
                             </w:pPr>
-                            <w:proofErr w:type="spellStart"/>
                             <w:r>
                               <w:rPr>
                                 <w:b/>
@@ -1806,7 +1604,6 @@
                               </w:rPr>
                               <w:t>X</w:t>
                             </w:r>
-                            <w:proofErr w:type="spellEnd"/>
                           </w:p>
                         </w:txbxContent>
                       </wps:txbx>
@@ -1840,7 +1637,6 @@
                           <w:szCs w:val="18"/>
                         </w:rPr>
                       </w:pPr>
-                      <w:proofErr w:type="spellStart"/>
                       <w:r>
                         <w:rPr>
                           <w:b/>
@@ -1850,7 +1646,6 @@
                         </w:rPr>
                         <w:t>X</w:t>
                       </w:r>
-                      <w:proofErr w:type="spellEnd"/>
                     </w:p>
                   </w:txbxContent>
                 </v:textbox>
@@ -1943,58 +1738,14 @@
               <w:t>/</w:t>
             </w:r>
             <w:r>
-              <w:t xml:space="preserve">algoritmene som i) fremtrer direkte i rapporten eller ii) har blitt anvendt for produksjon av resultater slik som figurer, tabeller eller tallverdier blitt </w:t>
-            </w:r>
-            <w:proofErr w:type="gramStart"/>
-            <w:r>
-              <w:t>generert</w:t>
-            </w:r>
-            <w:proofErr w:type="gramEnd"/>
-            <w:r>
-              <w:t xml:space="preserve"> av: </w:t>
+              <w:t xml:space="preserve">algoritmene som i) fremtrer direkte i rapporten eller ii) har blitt anvendt for produksjon av resultater slik som figurer, tabeller eller tallverdier blitt generert av: </w:t>
             </w:r>
             <w:r>
               <w:rPr>
                 <w:i/>
               </w:rPr>
-              <w:t xml:space="preserve">GitHub </w:t>
-            </w:r>
-            <w:proofErr w:type="spellStart"/>
-            <w:r>
-              <w:rPr>
-                <w:i/>
-              </w:rPr>
-              <w:t>Copilot</w:t>
-            </w:r>
-            <w:proofErr w:type="spellEnd"/>
-            <w:r>
-              <w:rPr>
-                <w:i/>
-              </w:rPr>
-              <w:t xml:space="preserve">, </w:t>
-            </w:r>
-            <w:proofErr w:type="spellStart"/>
-            <w:r>
-              <w:rPr>
-                <w:i/>
-              </w:rPr>
-              <w:t>CodeGPT</w:t>
-            </w:r>
-            <w:proofErr w:type="spellEnd"/>
-            <w:r>
-              <w:rPr>
-                <w:i/>
-              </w:rPr>
-              <w:t xml:space="preserve">, Google </w:t>
-            </w:r>
-            <w:proofErr w:type="spellStart"/>
-            <w:r>
-              <w:rPr>
-                <w:i/>
-              </w:rPr>
-              <w:t>Codey</w:t>
-            </w:r>
-            <w:proofErr w:type="spellEnd"/>
+              <w:t>GitHub Copilot, CodeGPT, Google Codey</w:t>
+            </w:r>
             <w:r>
               <w:rPr>
                 <w:rFonts w:ascii="Comic Sans MS" w:hAnsi="Comic Sans MS"/>
@@ -2006,63 +1757,7 @@
               <w:rPr>
                 <w:i/>
               </w:rPr>
-              <w:t xml:space="preserve">Studio Bot, </w:t>
-            </w:r>
-            <w:proofErr w:type="spellStart"/>
-            <w:r>
-              <w:rPr>
-                <w:i/>
-              </w:rPr>
-              <w:t>Replit</w:t>
-            </w:r>
-            <w:proofErr w:type="spellEnd"/>
-            <w:r>
-              <w:rPr>
-                <w:i/>
-              </w:rPr>
-              <w:t xml:space="preserve"> Ghostwriter, Amazon </w:t>
-            </w:r>
-            <w:proofErr w:type="spellStart"/>
-            <w:r>
-              <w:rPr>
-                <w:i/>
-              </w:rPr>
-              <w:t>CodeWhisperer</w:t>
-            </w:r>
-            <w:proofErr w:type="spellEnd"/>
-            <w:r>
-              <w:rPr>
-                <w:i/>
-              </w:rPr>
-              <w:t xml:space="preserve">, GPT </w:t>
-            </w:r>
-            <w:proofErr w:type="spellStart"/>
-            <w:r>
-              <w:rPr>
-                <w:i/>
-              </w:rPr>
-              <w:t>Engineer</w:t>
-            </w:r>
-            <w:proofErr w:type="spellEnd"/>
-            <w:r>
-              <w:rPr>
-                <w:i/>
-              </w:rPr>
-              <w:t xml:space="preserve">, </w:t>
-            </w:r>
-            <w:proofErr w:type="spellStart"/>
-            <w:r>
-              <w:rPr>
-                <w:i/>
-              </w:rPr>
-              <w:t>ChatGPT</w:t>
-            </w:r>
-            <w:proofErr w:type="spellEnd"/>
-            <w:r>
-              <w:rPr>
-                <w:i/>
-              </w:rPr>
-              <w:t xml:space="preserve">, Google Bard </w:t>
+              <w:t xml:space="preserve">Studio Bot, Replit Ghostwriter, Amazon CodeWhisperer, GPT Engineer, ChatGPT, Google Bard </w:t>
             </w:r>
             <w:r>
               <w:t>eller lignende verktøy?</w:t>
@@ -2083,6 +1778,9 @@
         <w:spacing w:before="1"/>
       </w:pPr>
       <w:r>
+        <w:rPr>
+          <w:noProof/>
+        </w:rPr>
         <mc:AlternateContent>
           <mc:Choice Requires="wps">
             <w:drawing>
@@ -2170,6 +1868,7 @@
       <w:r>
         <w:rPr>
           <w:b/>
+          <w:noProof/>
         </w:rPr>
         <mc:AlternateContent>
           <mc:Choice Requires="wps">
@@ -2218,13 +1917,8 @@
                       <wps:txbx>
                         <w:txbxContent>
                           <w:p>
-                            <w:proofErr w:type="spellStart"/>
                             <w:r>
-                              <w:t>ChatGPT</w:t>
-                            </w:r>
-                            <w:proofErr w:type="spellEnd"/>
-                            <w:r>
-                              <w:t xml:space="preserve"> har blitt brukt i utviklingen av applikasjonen som oppgaven sentrerer seg rundt, først og fremst til feilsøking.</w:t>
+                              <w:t>ChatGPT har blitt brukt i utviklingen av applikasjonen som oppgaven sentrerer seg rundt, først og fremst til feilsøking.</w:t>
                             </w:r>
                           </w:p>
                           <w:p/>
@@ -2252,13 +1946,8 @@
                 <v:textbox>
                   <w:txbxContent>
                     <w:p>
-                      <w:proofErr w:type="spellStart"/>
                       <w:r>
-                        <w:t>ChatGPT</w:t>
-                      </w:r>
-                      <w:proofErr w:type="spellEnd"/>
-                      <w:r>
-                        <w:t xml:space="preserve"> har blitt brukt i utviklingen av applikasjonen som oppgaven sentrerer seg rundt, først og fremst til feilsøking.</w:t>
+                        <w:t>ChatGPT har blitt brukt i utviklingen av applikasjonen som oppgaven sentrerer seg rundt, først og fremst til feilsøking.</w:t>
                       </w:r>
                     </w:p>
                     <w:p/>
@@ -2308,11 +1997,9 @@
         </w:rPr>
         <w:t xml:space="preserve"> </w:t>
       </w:r>
-      <w:proofErr w:type="gramStart"/>
       <w:r>
         <w:t>anvendelse</w:t>
       </w:r>
-      <w:proofErr w:type="gramEnd"/>
       <w:r>
         <w:rPr>
           <w:spacing w:val="10"/>
@@ -2409,6 +2096,9 @@
         </w:rPr>
       </w:pPr>
       <w:r>
+        <w:rPr>
+          <w:noProof/>
+        </w:rPr>
         <mc:AlternateContent>
           <mc:Choice Requires="wps">
             <w:drawing>
@@ -2583,25 +2273,7 @@
                 <w:sz w:val="19"/>
                 <w:szCs w:val="19"/>
               </w:rPr>
-              <w:t xml:space="preserve">figurene i rapporten blitt </w:t>
-            </w:r>
-            <w:proofErr w:type="gramStart"/>
-            <w:r>
-              <w:rPr>
-                <w:rFonts w:asciiTheme="majorHAnsi" w:eastAsiaTheme="minorHAnsi" w:hAnsiTheme="majorHAnsi" w:cs="CharterBT-Roman"/>
-                <w:sz w:val="19"/>
-                <w:szCs w:val="19"/>
-              </w:rPr>
-              <w:t>generert</w:t>
-            </w:r>
-            <w:proofErr w:type="gramEnd"/>
-            <w:r>
-              <w:rPr>
-                <w:rFonts w:asciiTheme="majorHAnsi" w:eastAsiaTheme="minorHAnsi" w:hAnsiTheme="majorHAnsi" w:cs="CharterBT-Roman"/>
-                <w:sz w:val="19"/>
-                <w:szCs w:val="19"/>
-              </w:rPr>
-              <w:t xml:space="preserve"> av:</w:t>
+              <w:t>figurene i rapporten blitt generert av:</w:t>
             </w:r>
           </w:p>
           <w:p>
@@ -2612,95 +2284,13 @@
                 <w:spacing w:val="-2"/>
               </w:rPr>
             </w:pPr>
-            <w:proofErr w:type="spellStart"/>
             <w:r>
               <w:rPr>
                 <w:rFonts w:asciiTheme="majorHAnsi" w:eastAsiaTheme="minorHAnsi" w:hAnsiTheme="majorHAnsi" w:cs="CharterBT-Italic"/>
                 <w:i/>
                 <w:iCs/>
               </w:rPr>
-              <w:t>Midjourney</w:t>
-            </w:r>
-            <w:proofErr w:type="spellEnd"/>
-            <w:r>
-              <w:rPr>
-                <w:rFonts w:asciiTheme="majorHAnsi" w:eastAsiaTheme="minorHAnsi" w:hAnsiTheme="majorHAnsi" w:cs="CharterBT-Italic"/>
-                <w:i/>
-                <w:iCs/>
-              </w:rPr>
-              <w:t xml:space="preserve">, </w:t>
-            </w:r>
-            <w:proofErr w:type="spellStart"/>
-            <w:r>
-              <w:rPr>
-                <w:rFonts w:asciiTheme="majorHAnsi" w:eastAsiaTheme="minorHAnsi" w:hAnsiTheme="majorHAnsi" w:cs="CharterBT-Italic"/>
-                <w:i/>
-                <w:iCs/>
-              </w:rPr>
-              <w:t>Jasper</w:t>
-            </w:r>
-            <w:proofErr w:type="spellEnd"/>
-            <w:r>
-              <w:rPr>
-                <w:rFonts w:asciiTheme="majorHAnsi" w:eastAsiaTheme="minorHAnsi" w:hAnsiTheme="majorHAnsi" w:cs="CharterBT-Italic"/>
-                <w:i/>
-                <w:iCs/>
-              </w:rPr>
-              <w:t xml:space="preserve">, </w:t>
-            </w:r>
-            <w:proofErr w:type="spellStart"/>
-            <w:r>
-              <w:rPr>
-                <w:rFonts w:asciiTheme="majorHAnsi" w:eastAsiaTheme="minorHAnsi" w:hAnsiTheme="majorHAnsi" w:cs="CharterBT-Italic"/>
-                <w:i/>
-                <w:iCs/>
-              </w:rPr>
-              <w:t>WriteSonic</w:t>
-            </w:r>
-            <w:proofErr w:type="spellEnd"/>
-            <w:r>
-              <w:rPr>
-                <w:rFonts w:asciiTheme="majorHAnsi" w:eastAsiaTheme="minorHAnsi" w:hAnsiTheme="majorHAnsi" w:cs="CharterBT-Italic"/>
-                <w:i/>
-                <w:iCs/>
-              </w:rPr>
-              <w:t xml:space="preserve">, </w:t>
-            </w:r>
-            <w:proofErr w:type="spellStart"/>
-            <w:r>
-              <w:rPr>
-                <w:rFonts w:asciiTheme="majorHAnsi" w:eastAsiaTheme="minorHAnsi" w:hAnsiTheme="majorHAnsi" w:cs="CharterBT-Italic"/>
-                <w:i/>
-                <w:iCs/>
-              </w:rPr>
-              <w:t>Stability</w:t>
-            </w:r>
-            <w:proofErr w:type="spellEnd"/>
-            <w:r>
-              <w:rPr>
-                <w:rFonts w:asciiTheme="majorHAnsi" w:eastAsiaTheme="minorHAnsi" w:hAnsiTheme="majorHAnsi" w:cs="CharterBT-Italic"/>
-                <w:i/>
-                <w:iCs/>
-              </w:rPr>
-              <w:t xml:space="preserve"> AI, </w:t>
-            </w:r>
-            <w:proofErr w:type="spellStart"/>
-            <w:r>
-              <w:rPr>
-                <w:rFonts w:asciiTheme="majorHAnsi" w:eastAsiaTheme="minorHAnsi" w:hAnsiTheme="majorHAnsi" w:cs="CharterBT-Italic"/>
-                <w:i/>
-                <w:iCs/>
-              </w:rPr>
-              <w:t>Dall</w:t>
-            </w:r>
-            <w:proofErr w:type="spellEnd"/>
-            <w:r>
-              <w:rPr>
-                <w:rFonts w:asciiTheme="majorHAnsi" w:eastAsiaTheme="minorHAnsi" w:hAnsiTheme="majorHAnsi" w:cs="CharterBT-Italic"/>
-                <w:i/>
-                <w:iCs/>
-              </w:rPr>
-              <w:t xml:space="preserve">-E </w:t>
+              <w:t xml:space="preserve">Midjourney, Jasper, WriteSonic, Stability AI, Dall-E </w:t>
             </w:r>
             <w:r>
               <w:rPr>
@@ -2733,6 +2323,7 @@
       <w:r>
         <w:rPr>
           <w:b/>
+          <w:noProof/>
         </w:rPr>
         <mc:AlternateContent>
           <mc:Choice Requires="wps">
@@ -2845,11 +2436,9 @@
         </w:rPr>
         <w:t xml:space="preserve"> </w:t>
       </w:r>
-      <w:proofErr w:type="gramStart"/>
       <w:r>
         <w:t>anvendelse</w:t>
       </w:r>
-      <w:proofErr w:type="gramEnd"/>
       <w:r>
         <w:rPr>
           <w:spacing w:val="10"/>
@@ -2933,6 +2522,9 @@
         </w:rPr>
       </w:pPr>
       <w:r>
+        <w:rPr>
+          <w:noProof/>
+        </w:rPr>
         <mc:AlternateContent>
           <mc:Choice Requires="wps">
             <w:drawing>
@@ -3046,17 +2638,8 @@
                 <w:rFonts w:asciiTheme="majorHAnsi" w:hAnsiTheme="majorHAnsi"/>
                 <w:b/>
               </w:rPr>
-              <w:t xml:space="preserve">Andre </w:t>
-            </w:r>
-            <w:proofErr w:type="gramStart"/>
-            <w:r>
-              <w:rPr>
-                <w:rFonts w:asciiTheme="majorHAnsi" w:hAnsiTheme="majorHAnsi"/>
-                <w:b/>
-              </w:rPr>
-              <w:t>KI verktøy</w:t>
-            </w:r>
-            <w:proofErr w:type="gramEnd"/>
+              <w:t>Andre KI verktøy</w:t>
+            </w:r>
             <w:r>
               <w:rPr>
                 <w:rFonts w:asciiTheme="majorHAnsi" w:eastAsiaTheme="minorHAnsi" w:hAnsiTheme="majorHAnsi" w:cs="CharterBT-Roman"/>
@@ -3079,6 +2662,7 @@
       <w:r>
         <w:rPr>
           <w:b w:val="0"/>
+          <w:noProof/>
         </w:rPr>
         <mc:AlternateContent>
           <mc:Choice Requires="wps">
@@ -3161,6 +2745,9 @@
         </mc:AlternateContent>
       </w:r>
       <w:r>
+        <w:rPr>
+          <w:noProof/>
+        </w:rPr>
         <mc:AlternateContent>
           <mc:Choice Requires="wps">
             <w:drawing>
@@ -3265,6 +2852,9 @@
         </w:rPr>
       </w:pPr>
       <w:r>
+        <w:rPr>
+          <w:noProof/>
+        </w:rPr>
         <mc:AlternateContent>
           <mc:Choice Requires="wps">
             <w:drawing>
@@ -3369,6 +2959,9 @@
         </w:rPr>
       </w:pPr>
       <w:r>
+        <w:rPr>
+          <w:noProof/>
+        </w:rPr>
         <mc:AlternateContent>
           <mc:Choice Requires="wps">
             <w:drawing>
@@ -3425,7 +3018,6 @@
                                 <w:szCs w:val="18"/>
                               </w:rPr>
                             </w:pPr>
-                            <w:proofErr w:type="spellStart"/>
                             <w:r>
                               <w:rPr>
                                 <w:b/>
@@ -3435,7 +3027,6 @@
                               </w:rPr>
                               <w:t>X</w:t>
                             </w:r>
-                            <w:proofErr w:type="spellEnd"/>
                           </w:p>
                         </w:txbxContent>
                       </wps:txbx>
@@ -3469,7 +3060,6 @@
                           <w:szCs w:val="18"/>
                         </w:rPr>
                       </w:pPr>
-                      <w:proofErr w:type="spellStart"/>
                       <w:r>
                         <w:rPr>
                           <w:b/>
@@ -3479,7 +3069,6 @@
                         </w:rPr>
                         <w:t>X</w:t>
                       </w:r>
-                      <w:proofErr w:type="spellEnd"/>
                     </w:p>
                   </w:txbxContent>
                 </v:textbox>
@@ -3499,39 +3088,7 @@
           <w:i/>
           <w:sz w:val="19"/>
         </w:rPr>
-        <w:t xml:space="preserve">Det er ikke tillatt å </w:t>
-      </w:r>
-      <w:proofErr w:type="gramStart"/>
-      <w:r>
-        <w:rPr>
-          <w:i/>
-          <w:sz w:val="19"/>
-        </w:rPr>
-        <w:t>generere</w:t>
-      </w:r>
-      <w:proofErr w:type="gramEnd"/>
-      <w:r>
-        <w:rPr>
-          <w:i/>
-          <w:sz w:val="19"/>
-        </w:rPr>
-        <w:t xml:space="preserve"> besvarelse ved hjelp av kunstig </w:t>
-      </w:r>
-      <w:proofErr w:type="spellStart"/>
-      <w:r>
-        <w:rPr>
-          <w:i/>
-          <w:sz w:val="19"/>
-        </w:rPr>
-        <w:t>intelli</w:t>
-      </w:r>
-      <w:proofErr w:type="spellEnd"/>
-      <w:r>
-        <w:rPr>
-          <w:i/>
-          <w:sz w:val="19"/>
-        </w:rPr>
-        <w:t>- gens og levere den helt eller delvis som egen besvarelse.</w:t>
+        <w:t>Det er ikke tillatt å generere besvarelse ved hjelp av kunstig intelli- gens og levere den helt eller delvis som egen besvarelse.</w:t>
       </w:r>
       <w:r>
         <w:rPr>
@@ -3545,21 +3102,7 @@
         <w:rPr>
           <w:sz w:val="19"/>
         </w:rPr>
-        <w:t xml:space="preserve">Jeg har derfor redegjort for all </w:t>
-      </w:r>
-      <w:proofErr w:type="gramStart"/>
-      <w:r>
-        <w:rPr>
-          <w:sz w:val="19"/>
-        </w:rPr>
-        <w:t>anvendelse</w:t>
-      </w:r>
-      <w:proofErr w:type="gramEnd"/>
-      <w:r>
-        <w:rPr>
-          <w:sz w:val="19"/>
-        </w:rPr>
-        <w:t xml:space="preserve"> av kunstig intelligens enten i) direkte i rapporten eller ii) i dette skjemaet.</w:t>
+        <w:t>Jeg har derfor redegjort for all anvendelse av kunstig intelligens enten i) direkte i rapporten eller ii) i dette skjemaet.</w:t>
       </w:r>
     </w:p>
     <w:p>
@@ -3595,6 +3138,9 @@
         </w:rPr>
       </w:pPr>
       <w:r>
+        <w:rPr>
+          <w:noProof/>
+        </w:rPr>
         <mc:AlternateContent>
           <mc:Choice Requires="wps">
             <w:drawing>
@@ -4579,15 +4125,6 @@
 </file>
 
 <file path=customXml/item1.xml><?xml version="1.0" encoding="utf-8"?>
-<?mso-contentType ?>
-<FormTemplates xmlns="http://schemas.microsoft.com/sharepoint/v3/contenttype/forms">
-  <Display>DocumentLibraryForm</Display>
-  <Edit>DocumentLibraryForm</Edit>
-  <New>DocumentLibraryForm</New>
-</FormTemplates>
-</file>
-
-<file path=customXml/item2.xml><?xml version="1.0" encoding="utf-8"?>
 <ct:contentTypeSchema xmlns:ct="http://schemas.microsoft.com/office/2006/metadata/contentType" xmlns:ma="http://schemas.microsoft.com/office/2006/metadata/properties/metaAttributes" ct:_="" ma:_="" ma:contentTypeName="Document" ma:contentTypeID="0x01010069CC413DBCF8944BA6FCA21E8A354884" ma:contentTypeVersion="15" ma:contentTypeDescription="Create a new document." ma:contentTypeScope="" ma:versionID="4d9771818b88cd050f8473e8abd156cc">
   <xsd:schema xmlns:xsd="http://www.w3.org/2001/XMLSchema" xmlns:xs="http://www.w3.org/2001/XMLSchema" xmlns:p="http://schemas.microsoft.com/office/2006/metadata/properties" xmlns:ns2="5453afaf-5536-4c7f-857d-a669491cf5c7" xmlns:ns3="c7e59124-bf7f-4d06-9f5a-0ef64209b940" targetNamespace="http://schemas.microsoft.com/office/2006/metadata/properties" ma:root="true" ma:fieldsID="f5e75f08e9bf9fa0ecec21b8274f5d73" ns2:_="" ns3:_="">
     <xsd:import namespace="5453afaf-5536-4c7f-857d-a669491cf5c7"/>
@@ -4824,15 +4361,16 @@
 </ct:contentTypeSchema>
 </file>
 
-<file path=customXml/itemProps1.xml><?xml version="1.0" encoding="utf-8"?>
-<ds:datastoreItem xmlns:ds="http://schemas.openxmlformats.org/officeDocument/2006/customXml" ds:itemID="{65B89286-486F-4F9E-B6D8-5F6BB2D5CC0C}">
-  <ds:schemaRefs>
-    <ds:schemaRef ds:uri="http://schemas.microsoft.com/sharepoint/v3/contenttype/forms"/>
-  </ds:schemaRefs>
-</ds:datastoreItem>
+<file path=customXml/item2.xml><?xml version="1.0" encoding="utf-8"?>
+<?mso-contentType ?>
+<FormTemplates xmlns="http://schemas.microsoft.com/sharepoint/v3/contenttype/forms">
+  <Display>DocumentLibraryForm</Display>
+  <Edit>DocumentLibraryForm</Edit>
+  <New>DocumentLibraryForm</New>
+</FormTemplates>
 </file>
 
-<file path=customXml/itemProps2.xml><?xml version="1.0" encoding="utf-8"?>
+<file path=customXml/itemProps1.xml><?xml version="1.0" encoding="utf-8"?>
 <ds:datastoreItem xmlns:ds="http://schemas.openxmlformats.org/officeDocument/2006/customXml" ds:itemID="{5D79C73E-3944-4BC6-9678-BF7DEB9E1C97}">
   <ds:schemaRefs>
     <ds:schemaRef ds:uri="http://schemas.microsoft.com/office/2006/metadata/contentType"/>
@@ -4849,4 +4387,12 @@
     <ds:schemaRef ds:uri="http://schemas.microsoft.com/internal/obd"/>
   </ds:schemaRefs>
 </ds:datastoreItem>
+</file>
+
+<file path=customXml/itemProps2.xml><?xml version="1.0" encoding="utf-8"?>
+<ds:datastoreItem xmlns:ds="http://schemas.openxmlformats.org/officeDocument/2006/customXml" ds:itemID="{65B89286-486F-4F9E-B6D8-5F6BB2D5CC0C}">
+  <ds:schemaRefs>
+    <ds:schemaRef ds:uri="http://schemas.microsoft.com/sharepoint/v3/contenttype/forms"/>
+  </ds:schemaRefs>
+</ds:datastoreItem>
 </file>